--- a/documents/side files/requirements.docx
+++ b/documents/side files/requirements.docx
@@ -93,9 +93,184 @@
       </w:pPr>
       <w:r>
         <w:rPr>
-          <w:rtl w:val="0"/>
-        </w:rPr>
-        <w:t xml:space="preserve">Я тут наверно распишу что такое эти ваши лейблы события мероприятия</w:t>
+          <w:b w:val="1"/>
+          <w:rtl w:val="0"/>
+        </w:rPr>
+        <w:t xml:space="preserve">Событие </w:t>
+      </w:r>
+      <w:r>
+        <w:rPr>
+          <w:rtl w:val="0"/>
+        </w:rPr>
+        <w:t xml:space="preserve">- масштабное мероприятие, включающее в себя различные активности (чаще всего указаны как мероприятия)</w:t>
+      </w:r>
+    </w:p>
+    <w:p>
+      <w:pPr>
+        <w:rPr/>
+      </w:pPr>
+      <w:r>
+        <w:rPr>
+          <w:b w:val="1"/>
+          <w:rtl w:val="0"/>
+        </w:rPr>
+        <w:t xml:space="preserve">Мероприятие </w:t>
+      </w:r>
+      <w:r>
+        <w:rPr>
+          <w:rtl w:val="0"/>
+        </w:rPr>
+        <w:t xml:space="preserve">- активность, относящаяся к конкретному событию; в рамках данного документа мероприятиями иногда называются и события вообще</w:t>
+      </w:r>
+    </w:p>
+    <w:p>
+      <w:pPr>
+        <w:rPr>
+          <w:i w:val="1"/>
+        </w:rPr>
+      </w:pPr>
+      <w:r>
+        <w:rPr>
+          <w:i w:val="1"/>
+          <w:rtl w:val="0"/>
+        </w:rPr>
+        <w:t xml:space="preserve">Пример: мастер-класс по программированию на зимней школе ИМиКН; здесь зимняя школа - событие, мастер-класс - мероприятие</w:t>
+      </w:r>
+    </w:p>
+    <w:p>
+      <w:pPr>
+        <w:rPr>
+          <w:i w:val="1"/>
+        </w:rPr>
+      </w:pPr>
+      <w:r>
+        <w:rPr>
+          <w:rtl w:val="0"/>
+        </w:rPr>
+      </w:r>
+    </w:p>
+    <w:p>
+      <w:pPr>
+        <w:rPr/>
+      </w:pPr>
+      <w:r>
+        <w:rPr>
+          <w:b w:val="1"/>
+          <w:rtl w:val="0"/>
+        </w:rPr>
+        <w:t xml:space="preserve">Лейбл </w:t>
+      </w:r>
+      <w:r>
+        <w:rPr>
+          <w:rtl w:val="0"/>
+        </w:rPr>
+        <w:t xml:space="preserve">- категория, к которой относится событие. Есть два типа лейблов: лейблы аудитории и лейблы тематики</w:t>
+      </w:r>
+    </w:p>
+    <w:p>
+      <w:pPr>
+        <w:rPr>
+          <w:i w:val="1"/>
+        </w:rPr>
+      </w:pPr>
+      <w:r>
+        <w:rPr>
+          <w:i w:val="1"/>
+          <w:rtl w:val="0"/>
+        </w:rPr>
+        <w:t xml:space="preserve">Пример: лейблы аудитории - студенты, школьники; лейблы тематики: компьютерные науки, лингвистика, дизайн</w:t>
+      </w:r>
+    </w:p>
+    <w:p>
+      <w:pPr>
+        <w:rPr/>
+      </w:pPr>
+      <w:r>
+        <w:rPr>
+          <w:b w:val="1"/>
+          <w:rtl w:val="0"/>
+        </w:rPr>
+        <w:t xml:space="preserve">Лейблмап </w:t>
+      </w:r>
+      <w:r>
+        <w:rPr>
+          <w:rtl w:val="0"/>
+        </w:rPr>
+        <w:t xml:space="preserve">- связующее звено между лейблом и событием, связь многие ко многим</w:t>
+      </w:r>
+    </w:p>
+    <w:p>
+      <w:pPr>
+        <w:rPr/>
+      </w:pPr>
+      <w:r>
+        <w:rPr>
+          <w:rtl w:val="0"/>
+        </w:rPr>
+      </w:r>
+    </w:p>
+    <w:p>
+      <w:pPr>
+        <w:rPr/>
+      </w:pPr>
+      <w:r>
+        <w:rPr>
+          <w:b w:val="1"/>
+          <w:rtl w:val="0"/>
+        </w:rPr>
+        <w:t xml:space="preserve">Запись </w:t>
+      </w:r>
+      <w:r>
+        <w:rPr>
+          <w:rtl w:val="0"/>
+        </w:rPr>
+        <w:t xml:space="preserve">- связующее звено между мероприятием и участником, пометка о записи участника на мероприятие со статусом посещения</w:t>
+      </w:r>
+    </w:p>
+    <w:p>
+      <w:pPr>
+        <w:rPr/>
+      </w:pPr>
+      <w:r>
+        <w:rPr>
+          <w:rtl w:val="0"/>
+        </w:rPr>
+      </w:r>
+    </w:p>
+    <w:p>
+      <w:pPr>
+        <w:rPr/>
+      </w:pPr>
+      <w:r>
+        <w:rPr>
+          <w:b w:val="1"/>
+          <w:rtl w:val="0"/>
+        </w:rPr>
+        <w:t xml:space="preserve">Участник </w:t>
+      </w:r>
+      <w:r>
+        <w:rPr>
+          <w:rtl w:val="0"/>
+        </w:rPr>
+        <w:t xml:space="preserve">- пользователь, регистрирующийся на мероприятия</w:t>
+      </w:r>
+    </w:p>
+    <w:p>
+      <w:pPr>
+        <w:rPr/>
+      </w:pPr>
+      <w:r>
+        <w:rPr>
+          <w:b w:val="1"/>
+          <w:rtl w:val="0"/>
+        </w:rPr>
+        <w:t xml:space="preserve">Администраторы и организаторы</w:t>
+      </w:r>
+      <w:r>
+        <w:rPr>
+          <w:rtl w:val="0"/>
+        </w:rPr>
+        <w:t xml:space="preserve"> - пользователи, имеющие доступ к административной части сайта, в частности - к настройке и редактированию событий, мероприятий и записей</w:t>
       </w:r>
       <w:r>
         <w:rPr>
@@ -2235,7 +2410,7 @@
         <w:rPr>
           <w:rtl w:val="0"/>
         </w:rPr>
-        <w:t xml:space="preserve">3.1.11 Лендинг</w:t>
+        <w:t xml:space="preserve">3.1.12 Лендинг</w:t>
       </w:r>
     </w:p>
     <w:p>
@@ -2297,36 +2472,1525 @@
         </w:rPr>
         <w:t xml:space="preserve">3.2 Функционал администраторов</w:t>
       </w:r>
-      <w:r>
-        <w:rPr>
-          <w:rtl w:val="0"/>
-        </w:rPr>
-      </w:r>
-    </w:p>
-    <w:p>
-      <w:pPr>
-        <w:rPr/>
-      </w:pPr>
-      <w:r>
-        <w:rPr>
-          <w:rtl w:val="0"/>
-        </w:rPr>
-      </w:r>
-    </w:p>
-    <w:p>
-      <w:pPr>
-        <w:rPr/>
-      </w:pPr>
-      <w:r>
-        <w:rPr>
-          <w:rtl w:val="0"/>
-        </w:rPr>
-      </w:r>
-    </w:p>
-    <w:p>
-      <w:pPr>
-        <w:rPr/>
-      </w:pPr>
+    </w:p>
+    <w:p>
+      <w:pPr>
+        <w:rPr/>
+      </w:pPr>
+      <w:r>
+        <w:rPr>
+          <w:rtl w:val="0"/>
+        </w:rPr>
+        <w:t xml:space="preserve">Административная часть системы должна предоставлять пользователям с правами администраторов возможность работать с аккаунтами пользователей (с настройкой их прав), с мероприятиями  для регистрации и с записями на эти мероприятия.</w:t>
+      </w:r>
+      <w:r>
+        <w:rPr>
+          <w:rtl w:val="0"/>
+        </w:rPr>
+      </w:r>
+    </w:p>
+    <w:p>
+      <w:pPr>
+        <w:pStyle w:val="Heading3"/>
+        <w:rPr/>
+      </w:pPr>
+      <w:bookmarkStart w:colFirst="0" w:colLast="0" w:name="_vwyr8643ou" w:id="20"/>
+      <w:bookmarkEnd w:id="20"/>
+      <w:r>
+        <w:rPr>
+          <w:rtl w:val="0"/>
+        </w:rPr>
+        <w:t xml:space="preserve">3.2.1 Работа с системой регистрации</w:t>
+      </w:r>
+    </w:p>
+    <w:p>
+      <w:pPr>
+        <w:pStyle w:val="Heading4"/>
+        <w:rPr/>
+      </w:pPr>
+      <w:bookmarkStart w:colFirst="0" w:colLast="0" w:name="_l1j9yrlmxf7e" w:id="21"/>
+      <w:bookmarkEnd w:id="21"/>
+      <w:r>
+        <w:rPr>
+          <w:rtl w:val="0"/>
+        </w:rPr>
+        <w:t xml:space="preserve">3.2.1.1 События</w:t>
+      </w:r>
+    </w:p>
+    <w:p>
+      <w:pPr>
+        <w:rPr/>
+      </w:pPr>
+      <w:r>
+        <w:rPr>
+          <w:b w:val="1"/>
+          <w:rtl w:val="0"/>
+        </w:rPr>
+        <w:t xml:space="preserve">FR-13.1.</w:t>
+      </w:r>
+      <w:r>
+        <w:rPr>
+          <w:rtl w:val="0"/>
+        </w:rPr>
+        <w:t xml:space="preserve"> Система должна предоставлять администратору доступ к странице списка событий.</w:t>
+      </w:r>
+    </w:p>
+    <w:p>
+      <w:pPr>
+        <w:rPr/>
+      </w:pPr>
+      <w:r>
+        <w:rPr>
+          <w:b w:val="1"/>
+          <w:rtl w:val="0"/>
+        </w:rPr>
+        <w:t xml:space="preserve">FR-13.2.</w:t>
+      </w:r>
+      <w:r>
+        <w:rPr>
+          <w:rtl w:val="0"/>
+        </w:rPr>
+        <w:t xml:space="preserve"> О каждом событии из списка должна быть представлена следующая информация: название, даты проведения, место проведения, количество мероприятий, относящихся к событию.</w:t>
+      </w:r>
+    </w:p>
+    <w:p>
+      <w:pPr>
+        <w:rPr/>
+      </w:pPr>
+      <w:r>
+        <w:rPr>
+          <w:b w:val="1"/>
+          <w:rtl w:val="0"/>
+        </w:rPr>
+        <w:t xml:space="preserve">FR-13.2.1.</w:t>
+      </w:r>
+      <w:r>
+        <w:rPr>
+          <w:rtl w:val="0"/>
+        </w:rPr>
+        <w:t xml:space="preserve"> При нажатии на название события администратор должен переходить на страницу события. </w:t>
+      </w:r>
+    </w:p>
+    <w:p>
+      <w:pPr>
+        <w:rPr/>
+      </w:pPr>
+      <w:r>
+        <w:rPr>
+          <w:b w:val="1"/>
+          <w:rtl w:val="0"/>
+        </w:rPr>
+        <w:t xml:space="preserve">FR-13.2.2.</w:t>
+      </w:r>
+      <w:r>
+        <w:rPr>
+          <w:rtl w:val="0"/>
+        </w:rPr>
+        <w:t xml:space="preserve"> При нажатии на количество относящихся к событию мероприятий администратор должен переходить к расписанию события.</w:t>
+      </w:r>
+    </w:p>
+    <w:p>
+      <w:pPr>
+        <w:rPr/>
+      </w:pPr>
+      <w:r>
+        <w:rPr>
+          <w:b w:val="1"/>
+          <w:rtl w:val="0"/>
+        </w:rPr>
+        <w:t xml:space="preserve">FR-13.3.</w:t>
+      </w:r>
+      <w:r>
+        <w:rPr>
+          <w:rtl w:val="0"/>
+        </w:rPr>
+        <w:t xml:space="preserve"> У администратора должна быть возможность фильтровать события по датам и месту проведения.</w:t>
+      </w:r>
+    </w:p>
+    <w:p>
+      <w:pPr>
+        <w:rPr/>
+      </w:pPr>
+      <w:r>
+        <w:rPr>
+          <w:b w:val="1"/>
+          <w:rtl w:val="0"/>
+        </w:rPr>
+        <w:t xml:space="preserve">FR-13.4.</w:t>
+      </w:r>
+      <w:r>
+        <w:rPr>
+          <w:rtl w:val="0"/>
+        </w:rPr>
+        <w:t xml:space="preserve"> Администратор должен иметь возможность создавать, изменять и удалять события.</w:t>
+      </w:r>
+    </w:p>
+    <w:p>
+      <w:pPr>
+        <w:rPr/>
+      </w:pPr>
+      <w:r>
+        <w:rPr>
+          <w:b w:val="1"/>
+          <w:rtl w:val="0"/>
+        </w:rPr>
+        <w:t xml:space="preserve">FR-13.4.1.</w:t>
+      </w:r>
+      <w:r>
+        <w:rPr>
+          <w:rtl w:val="0"/>
+        </w:rPr>
+        <w:t xml:space="preserve"> При создании или изменении события администратор должен ввести следующую информацию о событии: название, первый день, последний день, место проведения, аннотация. Все поля обязательны к заполнению.</w:t>
+      </w:r>
+    </w:p>
+    <w:p>
+      <w:pPr>
+        <w:rPr/>
+      </w:pPr>
+      <w:r>
+        <w:rPr>
+          <w:b w:val="1"/>
+          <w:rtl w:val="0"/>
+        </w:rPr>
+        <w:t xml:space="preserve">FR-13.4.2.</w:t>
+      </w:r>
+      <w:r>
+        <w:rPr>
+          <w:rtl w:val="0"/>
+        </w:rPr>
+        <w:t xml:space="preserve"> При создании или изменении события система должна проверять корректность введенных дат (дата начала должна быть не позже даты окончания). </w:t>
+      </w:r>
+    </w:p>
+    <w:p>
+      <w:pPr>
+        <w:rPr/>
+      </w:pPr>
+      <w:r>
+        <w:rPr>
+          <w:b w:val="1"/>
+          <w:rtl w:val="0"/>
+        </w:rPr>
+        <w:t xml:space="preserve">FR-13.4.3.</w:t>
+      </w:r>
+      <w:r>
+        <w:rPr>
+          <w:rtl w:val="0"/>
+        </w:rPr>
+        <w:t xml:space="preserve"> Система должна предоставлять администратору возможность просмотреть историю изменений события.</w:t>
+      </w:r>
+    </w:p>
+    <w:p>
+      <w:pPr>
+        <w:rPr/>
+      </w:pPr>
+      <w:r>
+        <w:rPr>
+          <w:b w:val="1"/>
+          <w:rtl w:val="0"/>
+        </w:rPr>
+        <w:t xml:space="preserve">FR-13.4.4.</w:t>
+      </w:r>
+      <w:r>
+        <w:rPr>
+          <w:rtl w:val="0"/>
+        </w:rPr>
+        <w:t xml:space="preserve"> При удалении события система должна также удалять все привязанные к нему мероприятия и записи.</w:t>
+      </w:r>
+    </w:p>
+    <w:p>
+      <w:pPr>
+        <w:rPr/>
+      </w:pPr>
+      <w:r>
+        <w:rPr>
+          <w:b w:val="1"/>
+          <w:rtl w:val="0"/>
+        </w:rPr>
+        <w:t xml:space="preserve">FR-13.5.</w:t>
+      </w:r>
+      <w:r>
+        <w:rPr>
+          <w:rtl w:val="0"/>
+        </w:rPr>
+        <w:t xml:space="preserve"> У администратора должна быть возможность искать события по названию.</w:t>
+      </w:r>
+      <w:r>
+        <w:rPr>
+          <w:rtl w:val="0"/>
+        </w:rPr>
+      </w:r>
+    </w:p>
+    <w:p>
+      <w:pPr>
+        <w:rPr/>
+      </w:pPr>
+      <w:r>
+        <w:rPr>
+          <w:rtl w:val="0"/>
+        </w:rPr>
+      </w:r>
+    </w:p>
+    <w:p>
+      <w:pPr>
+        <w:pStyle w:val="Heading4"/>
+        <w:rPr/>
+      </w:pPr>
+      <w:bookmarkStart w:colFirst="0" w:colLast="0" w:name="_x5h2dvtr945a" w:id="22"/>
+      <w:bookmarkEnd w:id="22"/>
+      <w:r>
+        <w:rPr>
+          <w:rtl w:val="0"/>
+        </w:rPr>
+        <w:t xml:space="preserve">3.2.1.2 Расписание</w:t>
+      </w:r>
+    </w:p>
+    <w:p>
+      <w:pPr>
+        <w:rPr/>
+      </w:pPr>
+      <w:r>
+        <w:rPr>
+          <w:b w:val="1"/>
+          <w:rtl w:val="0"/>
+        </w:rPr>
+        <w:t xml:space="preserve">FR-14.1.</w:t>
+      </w:r>
+      <w:r>
+        <w:rPr>
+          <w:rtl w:val="0"/>
+        </w:rPr>
+        <w:t xml:space="preserve"> Система должна предоставлять администратору доступ к странице списка мероприятий.</w:t>
+      </w:r>
+    </w:p>
+    <w:p>
+      <w:pPr>
+        <w:rPr/>
+      </w:pPr>
+      <w:r>
+        <w:rPr>
+          <w:b w:val="1"/>
+          <w:rtl w:val="0"/>
+        </w:rPr>
+        <w:t xml:space="preserve">FR-14.2.</w:t>
+      </w:r>
+      <w:r>
+        <w:rPr>
+          <w:rtl w:val="0"/>
+        </w:rPr>
+        <w:t xml:space="preserve"> О каждом событии из списка должна быть представлена следующая информация: название, событие, к которому относится мероприятие, дата проведения, категория, место проведения, ведущий, количество свободных мест, количество записей на мероприятие.</w:t>
+      </w:r>
+    </w:p>
+    <w:p>
+      <w:pPr>
+        <w:rPr/>
+      </w:pPr>
+      <w:r>
+        <w:rPr>
+          <w:b w:val="1"/>
+          <w:rtl w:val="0"/>
+        </w:rPr>
+        <w:t xml:space="preserve">FR-14.2.1.</w:t>
+      </w:r>
+      <w:r>
+        <w:rPr>
+          <w:rtl w:val="0"/>
+        </w:rPr>
+        <w:t xml:space="preserve"> При нажатии на название мероприятия администратор должен переходить на страницу мероприятия. </w:t>
+      </w:r>
+    </w:p>
+    <w:p>
+      <w:pPr>
+        <w:rPr/>
+      </w:pPr>
+      <w:r>
+        <w:rPr>
+          <w:b w:val="1"/>
+          <w:rtl w:val="0"/>
+        </w:rPr>
+        <w:t xml:space="preserve">FR-14.2.2.</w:t>
+      </w:r>
+      <w:r>
+        <w:rPr>
+          <w:rtl w:val="0"/>
+        </w:rPr>
+        <w:t xml:space="preserve"> При нажатии на количество записей на мероприятие администратор должен переходить к записям на мероприятие.</w:t>
+      </w:r>
+    </w:p>
+    <w:p>
+      <w:pPr>
+        <w:rPr/>
+      </w:pPr>
+      <w:r>
+        <w:rPr>
+          <w:b w:val="1"/>
+          <w:rtl w:val="0"/>
+        </w:rPr>
+        <w:t xml:space="preserve">FR-14.3.</w:t>
+      </w:r>
+      <w:r>
+        <w:rPr>
+          <w:rtl w:val="0"/>
+        </w:rPr>
+        <w:t xml:space="preserve"> У администратора должна быть возможность фильтровать мероприятия по событиям, к которым они относятся, дате, категории и повторяемости.</w:t>
+      </w:r>
+    </w:p>
+    <w:p>
+      <w:pPr>
+        <w:rPr/>
+      </w:pPr>
+      <w:r>
+        <w:rPr>
+          <w:b w:val="1"/>
+          <w:rtl w:val="0"/>
+        </w:rPr>
+        <w:t xml:space="preserve">FR-14.4.</w:t>
+      </w:r>
+      <w:r>
+        <w:rPr>
+          <w:rtl w:val="0"/>
+        </w:rPr>
+        <w:t xml:space="preserve"> Администратор должен иметь возможность создавать, изменять и удалять мероприятия.</w:t>
+      </w:r>
+    </w:p>
+    <w:p>
+      <w:pPr>
+        <w:rPr/>
+      </w:pPr>
+      <w:r>
+        <w:rPr>
+          <w:b w:val="1"/>
+          <w:rtl w:val="0"/>
+        </w:rPr>
+        <w:t xml:space="preserve">FR-14.4.1.</w:t>
+      </w:r>
+      <w:r>
+        <w:rPr>
+          <w:rtl w:val="0"/>
+        </w:rPr>
+        <w:t xml:space="preserve"> При создании или изменении мероприятия администратор должен ввести следующую информацию о мероприятии: название, событие, к которому относится мероприятие, дата проведения, категория, место проведения, ведущий, количество свободных мест, аннотация, наличие повтора. Все поля кроме наличия повтора обязательны к заполнению.</w:t>
+      </w:r>
+    </w:p>
+    <w:p>
+      <w:pPr>
+        <w:rPr/>
+      </w:pPr>
+      <w:r>
+        <w:rPr>
+          <w:b w:val="1"/>
+          <w:rtl w:val="0"/>
+        </w:rPr>
+        <w:t xml:space="preserve">FR-14.4.2.</w:t>
+      </w:r>
+      <w:r>
+        <w:rPr>
+          <w:rtl w:val="0"/>
+        </w:rPr>
+        <w:t xml:space="preserve"> При создании или изменении события система должна проверять корректность введенной даты (дата должна относиться к временному промежутку, в который проходит событие). </w:t>
+      </w:r>
+    </w:p>
+    <w:p>
+      <w:pPr>
+        <w:rPr/>
+      </w:pPr>
+      <w:r>
+        <w:rPr>
+          <w:b w:val="1"/>
+          <w:rtl w:val="0"/>
+        </w:rPr>
+        <w:t xml:space="preserve">FR-14.4.3.</w:t>
+      </w:r>
+      <w:r>
+        <w:rPr>
+          <w:rtl w:val="0"/>
+        </w:rPr>
+        <w:t xml:space="preserve"> Система должна предоставлять администратору возможность просмотреть историю изменений мероприятия.</w:t>
+      </w:r>
+    </w:p>
+    <w:p>
+      <w:pPr>
+        <w:rPr/>
+      </w:pPr>
+      <w:r>
+        <w:rPr>
+          <w:b w:val="1"/>
+          <w:rtl w:val="0"/>
+        </w:rPr>
+        <w:t xml:space="preserve">FR-14.4.4.</w:t>
+      </w:r>
+      <w:r>
+        <w:rPr>
+          <w:rtl w:val="0"/>
+        </w:rPr>
+        <w:t xml:space="preserve"> При удалении мероприятия система должна также удалять все записи на него.</w:t>
+      </w:r>
+    </w:p>
+    <w:p>
+      <w:pPr>
+        <w:rPr/>
+      </w:pPr>
+      <w:r>
+        <w:rPr>
+          <w:b w:val="1"/>
+          <w:rtl w:val="0"/>
+        </w:rPr>
+        <w:t xml:space="preserve">FR-14.5.</w:t>
+      </w:r>
+      <w:r>
+        <w:rPr>
+          <w:rtl w:val="0"/>
+        </w:rPr>
+        <w:t xml:space="preserve"> У администратора должна быть возможность искать мероприятия по названию.</w:t>
+      </w:r>
+    </w:p>
+    <w:p>
+      <w:pPr>
+        <w:rPr/>
+      </w:pPr>
+      <w:r>
+        <w:rPr>
+          <w:rtl w:val="0"/>
+        </w:rPr>
+      </w:r>
+    </w:p>
+    <w:p>
+      <w:pPr>
+        <w:pStyle w:val="Heading4"/>
+        <w:rPr/>
+      </w:pPr>
+      <w:bookmarkStart w:colFirst="0" w:colLast="0" w:name="_ahjbkpujvdg7" w:id="23"/>
+      <w:bookmarkEnd w:id="23"/>
+      <w:r>
+        <w:rPr>
+          <w:rtl w:val="0"/>
+        </w:rPr>
+        <w:t xml:space="preserve">3.2.1.3 Лейблы</w:t>
+      </w:r>
+    </w:p>
+    <w:p>
+      <w:pPr>
+        <w:rPr/>
+      </w:pPr>
+      <w:r>
+        <w:rPr>
+          <w:b w:val="1"/>
+          <w:rtl w:val="0"/>
+        </w:rPr>
+        <w:t xml:space="preserve">FR-15.1.</w:t>
+      </w:r>
+      <w:r>
+        <w:rPr>
+          <w:rtl w:val="0"/>
+        </w:rPr>
+        <w:t xml:space="preserve"> Система должна предоставлять администратору доступ к странице списка лейблов.</w:t>
+      </w:r>
+    </w:p>
+    <w:p>
+      <w:pPr>
+        <w:rPr/>
+      </w:pPr>
+      <w:r>
+        <w:rPr>
+          <w:b w:val="1"/>
+          <w:rtl w:val="0"/>
+        </w:rPr>
+        <w:t xml:space="preserve">FR-15.2.</w:t>
+      </w:r>
+      <w:r>
+        <w:rPr>
+          <w:rtl w:val="0"/>
+        </w:rPr>
+        <w:t xml:space="preserve"> О каждом событии из списка должна быть представлена следующая информация: название, тип, число относящихся к нему событий.</w:t>
+      </w:r>
+    </w:p>
+    <w:p>
+      <w:pPr>
+        <w:rPr/>
+      </w:pPr>
+      <w:r>
+        <w:rPr>
+          <w:b w:val="1"/>
+          <w:rtl w:val="0"/>
+        </w:rPr>
+        <w:t xml:space="preserve">FR-15.2.1.</w:t>
+      </w:r>
+      <w:r>
+        <w:rPr>
+          <w:rtl w:val="0"/>
+        </w:rPr>
+        <w:t xml:space="preserve"> При нажатии на название лейбла администратор должен переходить на страницу лейбла. </w:t>
+      </w:r>
+    </w:p>
+    <w:p>
+      <w:pPr>
+        <w:rPr/>
+      </w:pPr>
+      <w:r>
+        <w:rPr>
+          <w:b w:val="1"/>
+          <w:rtl w:val="0"/>
+        </w:rPr>
+        <w:t xml:space="preserve">FR-15.2.2.</w:t>
+      </w:r>
+      <w:r>
+        <w:rPr>
+          <w:rtl w:val="0"/>
+        </w:rPr>
+        <w:t xml:space="preserve"> При нажатии на количество событий с лейблом администратор должен переходить к списку этих событий.</w:t>
+      </w:r>
+    </w:p>
+    <w:p>
+      <w:pPr>
+        <w:rPr/>
+      </w:pPr>
+      <w:r>
+        <w:rPr>
+          <w:b w:val="1"/>
+          <w:rtl w:val="0"/>
+        </w:rPr>
+        <w:t xml:space="preserve">FR-15.3.</w:t>
+      </w:r>
+      <w:r>
+        <w:rPr>
+          <w:rtl w:val="0"/>
+        </w:rPr>
+        <w:t xml:space="preserve"> У администратора должна быть возможность фильтровать лейблы по типу.</w:t>
+      </w:r>
+    </w:p>
+    <w:p>
+      <w:pPr>
+        <w:rPr/>
+      </w:pPr>
+      <w:r>
+        <w:rPr>
+          <w:b w:val="1"/>
+          <w:rtl w:val="0"/>
+        </w:rPr>
+        <w:t xml:space="preserve">FR-15.4.</w:t>
+      </w:r>
+      <w:r>
+        <w:rPr>
+          <w:rtl w:val="0"/>
+        </w:rPr>
+        <w:t xml:space="preserve"> Администратор должен иметь возможность создавать, изменять и удалять лейблы.</w:t>
+      </w:r>
+    </w:p>
+    <w:p>
+      <w:pPr>
+        <w:rPr/>
+      </w:pPr>
+      <w:r>
+        <w:rPr>
+          <w:b w:val="1"/>
+          <w:rtl w:val="0"/>
+        </w:rPr>
+        <w:t xml:space="preserve">FR-15.4.1.</w:t>
+      </w:r>
+      <w:r>
+        <w:rPr>
+          <w:rtl w:val="0"/>
+        </w:rPr>
+        <w:t xml:space="preserve"> При создании или изменении лейбла администратор должен ввести следующую информацию о лейбле: название и тип.</w:t>
+      </w:r>
+    </w:p>
+    <w:p>
+      <w:pPr>
+        <w:rPr/>
+      </w:pPr>
+      <w:r>
+        <w:rPr>
+          <w:b w:val="1"/>
+          <w:rtl w:val="0"/>
+        </w:rPr>
+        <w:t xml:space="preserve">FR-15.4.2.</w:t>
+      </w:r>
+      <w:r>
+        <w:rPr>
+          <w:rtl w:val="0"/>
+        </w:rPr>
+        <w:t xml:space="preserve"> Система должна предоставлять администратору возможность просмотреть историю изменений лейбла.</w:t>
+      </w:r>
+    </w:p>
+    <w:p>
+      <w:pPr>
+        <w:rPr/>
+      </w:pPr>
+      <w:r>
+        <w:rPr>
+          <w:b w:val="1"/>
+          <w:rtl w:val="0"/>
+        </w:rPr>
+        <w:t xml:space="preserve">FR-15.5.</w:t>
+      </w:r>
+      <w:r>
+        <w:rPr>
+          <w:rtl w:val="0"/>
+        </w:rPr>
+        <w:t xml:space="preserve"> У администратора должна быть возможность искать лейблы по названию.</w:t>
+      </w:r>
+    </w:p>
+    <w:p>
+      <w:pPr>
+        <w:rPr/>
+      </w:pPr>
+      <w:r>
+        <w:rPr>
+          <w:rtl w:val="0"/>
+        </w:rPr>
+      </w:r>
+    </w:p>
+    <w:p>
+      <w:pPr>
+        <w:pStyle w:val="Heading4"/>
+        <w:rPr/>
+      </w:pPr>
+      <w:bookmarkStart w:colFirst="0" w:colLast="0" w:name="_ibrc4hc1my4n" w:id="24"/>
+      <w:bookmarkEnd w:id="24"/>
+      <w:r>
+        <w:rPr>
+          <w:rtl w:val="0"/>
+        </w:rPr>
+        <w:t xml:space="preserve">3.2.1.4 Лейблмап</w:t>
+      </w:r>
+    </w:p>
+    <w:p>
+      <w:pPr>
+        <w:rPr/>
+      </w:pPr>
+      <w:r>
+        <w:rPr>
+          <w:b w:val="1"/>
+          <w:rtl w:val="0"/>
+        </w:rPr>
+        <w:t xml:space="preserve">FR-16.1.</w:t>
+      </w:r>
+      <w:r>
+        <w:rPr>
+          <w:rtl w:val="0"/>
+        </w:rPr>
+        <w:t xml:space="preserve"> Система должна предоставлять администратору доступ к странице списка лейбмапов.</w:t>
+      </w:r>
+    </w:p>
+    <w:p>
+      <w:pPr>
+        <w:rPr/>
+      </w:pPr>
+      <w:r>
+        <w:rPr>
+          <w:b w:val="1"/>
+          <w:rtl w:val="0"/>
+        </w:rPr>
+        <w:t xml:space="preserve">FR-16.2.</w:t>
+      </w:r>
+      <w:r>
+        <w:rPr>
+          <w:rtl w:val="0"/>
+        </w:rPr>
+        <w:t xml:space="preserve"> Лейблмап должен представлять собой связку лейбл-событие. Это сочетание должно быть уникальным.</w:t>
+      </w:r>
+    </w:p>
+    <w:p>
+      <w:pPr>
+        <w:rPr/>
+      </w:pPr>
+      <w:r>
+        <w:rPr>
+          <w:b w:val="1"/>
+          <w:rtl w:val="0"/>
+        </w:rPr>
+        <w:t xml:space="preserve">FR-16.2.1.</w:t>
+      </w:r>
+      <w:r>
+        <w:rPr>
+          <w:rtl w:val="0"/>
+        </w:rPr>
+        <w:t xml:space="preserve"> При нажатии на лейблмап администратор должен переходить на страницу лейблмапа. </w:t>
+      </w:r>
+    </w:p>
+    <w:p>
+      <w:pPr>
+        <w:rPr/>
+      </w:pPr>
+      <w:r>
+        <w:rPr>
+          <w:b w:val="1"/>
+          <w:rtl w:val="0"/>
+        </w:rPr>
+        <w:t xml:space="preserve">FR-16.3.</w:t>
+      </w:r>
+      <w:r>
+        <w:rPr>
+          <w:rtl w:val="0"/>
+        </w:rPr>
+        <w:t xml:space="preserve"> У администратора должна быть возможность фильтровать лейблмапы по типу и событию.</w:t>
+      </w:r>
+    </w:p>
+    <w:p>
+      <w:pPr>
+        <w:rPr/>
+      </w:pPr>
+      <w:r>
+        <w:rPr>
+          <w:b w:val="1"/>
+          <w:rtl w:val="0"/>
+        </w:rPr>
+        <w:t xml:space="preserve">FR-16.4.</w:t>
+      </w:r>
+      <w:r>
+        <w:rPr>
+          <w:rtl w:val="0"/>
+        </w:rPr>
+        <w:t xml:space="preserve"> Администратор должен иметь возможность создавать, изменять и удалять лейблмапы.</w:t>
+      </w:r>
+    </w:p>
+    <w:p>
+      <w:pPr>
+        <w:rPr/>
+      </w:pPr>
+      <w:r>
+        <w:rPr>
+          <w:b w:val="1"/>
+          <w:rtl w:val="0"/>
+        </w:rPr>
+        <w:t xml:space="preserve">FR-16.4.1.</w:t>
+      </w:r>
+      <w:r>
+        <w:rPr>
+          <w:rtl w:val="0"/>
+        </w:rPr>
+        <w:t xml:space="preserve"> При создании или изменении лейблмапа администратор должен ввести следующую информацию о лейблмапе: лейбл и событие.</w:t>
+      </w:r>
+    </w:p>
+    <w:p>
+      <w:pPr>
+        <w:rPr/>
+      </w:pPr>
+      <w:r>
+        <w:rPr>
+          <w:b w:val="1"/>
+          <w:rtl w:val="0"/>
+        </w:rPr>
+        <w:t xml:space="preserve">FR-16.4.2.</w:t>
+      </w:r>
+      <w:r>
+        <w:rPr>
+          <w:rtl w:val="0"/>
+        </w:rPr>
+        <w:t xml:space="preserve"> Система должна предоставлять администратору возможность просмотреть историю изменений лейблмапа.</w:t>
+      </w:r>
+    </w:p>
+    <w:p>
+      <w:pPr>
+        <w:rPr/>
+      </w:pPr>
+      <w:r>
+        <w:rPr>
+          <w:b w:val="1"/>
+          <w:rtl w:val="0"/>
+        </w:rPr>
+        <w:t xml:space="preserve">FR-16.5.</w:t>
+      </w:r>
+      <w:r>
+        <w:rPr>
+          <w:rtl w:val="0"/>
+        </w:rPr>
+        <w:t xml:space="preserve"> У администратора должна быть возможность искать лейблмап по названию.</w:t>
+      </w:r>
+    </w:p>
+    <w:p>
+      <w:pPr>
+        <w:rPr/>
+      </w:pPr>
+      <w:r>
+        <w:rPr>
+          <w:rtl w:val="0"/>
+        </w:rPr>
+      </w:r>
+    </w:p>
+    <w:p>
+      <w:pPr>
+        <w:pStyle w:val="Heading4"/>
+        <w:rPr/>
+      </w:pPr>
+      <w:bookmarkStart w:colFirst="0" w:colLast="0" w:name="_kcqixrmyrhnu" w:id="25"/>
+      <w:bookmarkEnd w:id="25"/>
+      <w:r>
+        <w:rPr>
+          <w:rtl w:val="0"/>
+        </w:rPr>
+        <w:t xml:space="preserve">3.2.1.5 Участники</w:t>
+      </w:r>
+    </w:p>
+    <w:p>
+      <w:pPr>
+        <w:rPr/>
+      </w:pPr>
+      <w:r>
+        <w:rPr>
+          <w:b w:val="1"/>
+          <w:rtl w:val="0"/>
+        </w:rPr>
+        <w:t xml:space="preserve">FR-17.1.</w:t>
+      </w:r>
+      <w:r>
+        <w:rPr>
+          <w:rtl w:val="0"/>
+        </w:rPr>
+        <w:t xml:space="preserve"> Система должна предоставлять администратору доступ к странице списка участников мероприятий.</w:t>
+      </w:r>
+    </w:p>
+    <w:p>
+      <w:pPr>
+        <w:rPr/>
+      </w:pPr>
+      <w:r>
+        <w:rPr>
+          <w:b w:val="1"/>
+          <w:rtl w:val="0"/>
+        </w:rPr>
+        <w:t xml:space="preserve">FR-17.2.</w:t>
+      </w:r>
+      <w:r>
+        <w:rPr>
+          <w:rtl w:val="0"/>
+        </w:rPr>
+        <w:t xml:space="preserve"> О каждом из участников должна быть представлена следующая информация: адрес электронной почты, ФИО, номер телефона, telegram, место обучения, количество записей на мероприятия.</w:t>
+      </w:r>
+    </w:p>
+    <w:p>
+      <w:pPr>
+        <w:rPr/>
+      </w:pPr>
+      <w:r>
+        <w:rPr>
+          <w:b w:val="1"/>
+          <w:rtl w:val="0"/>
+        </w:rPr>
+        <w:t xml:space="preserve">FR-17.2.1.</w:t>
+      </w:r>
+      <w:r>
+        <w:rPr>
+          <w:rtl w:val="0"/>
+        </w:rPr>
+        <w:t xml:space="preserve"> При нажатии на адрес почты участника администратор должен переходить на страницу участника. </w:t>
+      </w:r>
+    </w:p>
+    <w:p>
+      <w:pPr>
+        <w:rPr/>
+      </w:pPr>
+      <w:r>
+        <w:rPr>
+          <w:b w:val="1"/>
+          <w:rtl w:val="0"/>
+        </w:rPr>
+        <w:t xml:space="preserve">FR-17.2.2.</w:t>
+      </w:r>
+      <w:r>
+        <w:rPr>
+          <w:rtl w:val="0"/>
+        </w:rPr>
+        <w:t xml:space="preserve"> При нажатии на количество записей на мероприятия администратор должен переходить к списку записей участника.</w:t>
+      </w:r>
+    </w:p>
+    <w:p>
+      <w:pPr>
+        <w:rPr/>
+      </w:pPr>
+      <w:r>
+        <w:rPr>
+          <w:b w:val="1"/>
+          <w:rtl w:val="0"/>
+        </w:rPr>
+        <w:t xml:space="preserve">FR-17.3.</w:t>
+      </w:r>
+      <w:r>
+        <w:rPr>
+          <w:rtl w:val="0"/>
+        </w:rPr>
+        <w:t xml:space="preserve"> Администратор должен иметь возможность создавать, изменять и удалять участников.</w:t>
+      </w:r>
+    </w:p>
+    <w:p>
+      <w:pPr>
+        <w:rPr/>
+      </w:pPr>
+      <w:r>
+        <w:rPr>
+          <w:b w:val="1"/>
+          <w:rtl w:val="0"/>
+        </w:rPr>
+        <w:t xml:space="preserve">FR-17.3.1.</w:t>
+      </w:r>
+      <w:r>
+        <w:rPr>
+          <w:rtl w:val="0"/>
+        </w:rPr>
+        <w:t xml:space="preserve"> При создании или изменении участника администратор должен ввести следующую информацию о нем: адрес почты, ФИО, место обучения, номер телефона, telegram. </w:t>
+      </w:r>
+    </w:p>
+    <w:p>
+      <w:pPr>
+        <w:rPr/>
+      </w:pPr>
+      <w:r>
+        <w:rPr>
+          <w:b w:val="1"/>
+          <w:rtl w:val="0"/>
+        </w:rPr>
+        <w:t xml:space="preserve">FR-17.3.2.</w:t>
+      </w:r>
+      <w:r>
+        <w:rPr>
+          <w:rtl w:val="0"/>
+        </w:rPr>
+        <w:t xml:space="preserve"> Система должна предоставлять администратору возможность просмотреть историю изменений участника.</w:t>
+      </w:r>
+    </w:p>
+    <w:p>
+      <w:pPr>
+        <w:rPr/>
+      </w:pPr>
+      <w:r>
+        <w:rPr>
+          <w:b w:val="1"/>
+          <w:rtl w:val="0"/>
+        </w:rPr>
+        <w:t xml:space="preserve">FR-17.3.3.</w:t>
+      </w:r>
+      <w:r>
+        <w:rPr>
+          <w:rtl w:val="0"/>
+        </w:rPr>
+        <w:t xml:space="preserve"> При удалении участника система должна также удалять все его записи.</w:t>
+      </w:r>
+    </w:p>
+    <w:p>
+      <w:pPr>
+        <w:rPr/>
+      </w:pPr>
+      <w:r>
+        <w:rPr>
+          <w:b w:val="1"/>
+          <w:rtl w:val="0"/>
+        </w:rPr>
+        <w:t xml:space="preserve">FR-17.4.</w:t>
+      </w:r>
+      <w:r>
+        <w:rPr>
+          <w:rtl w:val="0"/>
+        </w:rPr>
+        <w:t xml:space="preserve"> У администратора должна быть возможность искать участников по имени или почте.</w:t>
+      </w:r>
+    </w:p>
+    <w:p>
+      <w:pPr>
+        <w:rPr/>
+      </w:pPr>
+      <w:r>
+        <w:rPr>
+          <w:rtl w:val="0"/>
+        </w:rPr>
+      </w:r>
+    </w:p>
+    <w:p>
+      <w:pPr>
+        <w:pStyle w:val="Heading4"/>
+        <w:rPr/>
+      </w:pPr>
+      <w:bookmarkStart w:colFirst="0" w:colLast="0" w:name="_onfsyuyg9a3" w:id="26"/>
+      <w:bookmarkEnd w:id="26"/>
+      <w:r>
+        <w:rPr>
+          <w:rtl w:val="0"/>
+        </w:rPr>
+        <w:t xml:space="preserve">3.2.1.6 Записи</w:t>
+      </w:r>
+    </w:p>
+    <w:p>
+      <w:pPr>
+        <w:rPr/>
+      </w:pPr>
+      <w:r>
+        <w:rPr>
+          <w:b w:val="1"/>
+          <w:rtl w:val="0"/>
+        </w:rPr>
+        <w:t xml:space="preserve">FR-18.1.</w:t>
+      </w:r>
+      <w:r>
+        <w:rPr>
+          <w:rtl w:val="0"/>
+        </w:rPr>
+        <w:t xml:space="preserve"> Система должна предоставлять администратору доступ к странице списка записей.</w:t>
+      </w:r>
+    </w:p>
+    <w:p>
+      <w:pPr>
+        <w:rPr/>
+      </w:pPr>
+      <w:r>
+        <w:rPr>
+          <w:b w:val="1"/>
+          <w:rtl w:val="0"/>
+        </w:rPr>
+        <w:t xml:space="preserve">FR-18.2.</w:t>
+      </w:r>
+      <w:r>
+        <w:rPr>
+          <w:rtl w:val="0"/>
+        </w:rPr>
+        <w:t xml:space="preserve"> Запись должна представлять собой связку участник-мероприятие. Это сочетание должно быть уникальным.</w:t>
+      </w:r>
+    </w:p>
+    <w:p>
+      <w:pPr>
+        <w:rPr/>
+      </w:pPr>
+      <w:r>
+        <w:rPr>
+          <w:b w:val="1"/>
+          <w:rtl w:val="0"/>
+        </w:rPr>
+        <w:t xml:space="preserve">FR-18.2.1.</w:t>
+      </w:r>
+      <w:r>
+        <w:rPr>
+          <w:rtl w:val="0"/>
+        </w:rPr>
+        <w:t xml:space="preserve"> Для каждой из записей должен быть указан статус посещения мероприятия.</w:t>
+      </w:r>
+    </w:p>
+    <w:p>
+      <w:pPr>
+        <w:rPr/>
+      </w:pPr>
+      <w:r>
+        <w:rPr>
+          <w:b w:val="1"/>
+          <w:rtl w:val="0"/>
+        </w:rPr>
+        <w:t xml:space="preserve">FR-18.2.1.</w:t>
+      </w:r>
+      <w:r>
+        <w:rPr>
+          <w:rtl w:val="0"/>
+        </w:rPr>
+        <w:t xml:space="preserve"> При нажатии на запись администратор должен переходить на страницу записи. </w:t>
+      </w:r>
+    </w:p>
+    <w:p>
+      <w:pPr>
+        <w:rPr/>
+      </w:pPr>
+      <w:r>
+        <w:rPr>
+          <w:b w:val="1"/>
+          <w:rtl w:val="0"/>
+        </w:rPr>
+        <w:t xml:space="preserve">FR-18.3.</w:t>
+      </w:r>
+      <w:r>
+        <w:rPr>
+          <w:rtl w:val="0"/>
+        </w:rPr>
+        <w:t xml:space="preserve"> У администратора должна быть возможность фильтровать записи событию и статусу посещения.</w:t>
+      </w:r>
+    </w:p>
+    <w:p>
+      <w:pPr>
+        <w:rPr/>
+      </w:pPr>
+      <w:r>
+        <w:rPr>
+          <w:b w:val="1"/>
+          <w:rtl w:val="0"/>
+        </w:rPr>
+        <w:t xml:space="preserve">FR-18.4.</w:t>
+      </w:r>
+      <w:r>
+        <w:rPr>
+          <w:rtl w:val="0"/>
+        </w:rPr>
+        <w:t xml:space="preserve"> Администратор должен иметь возможность создавать, изменять и удалять записи.</w:t>
+      </w:r>
+    </w:p>
+    <w:p>
+      <w:pPr>
+        <w:rPr/>
+      </w:pPr>
+      <w:r>
+        <w:rPr>
+          <w:b w:val="1"/>
+          <w:rtl w:val="0"/>
+        </w:rPr>
+        <w:t xml:space="preserve">FR-18.4.1.</w:t>
+      </w:r>
+      <w:r>
+        <w:rPr>
+          <w:rtl w:val="0"/>
+        </w:rPr>
+        <w:t xml:space="preserve"> При создании или изменении записи администратор должен ввести следующую информацию о записи: участник, мероприятие, статус посещения.</w:t>
+      </w:r>
+    </w:p>
+    <w:p>
+      <w:pPr>
+        <w:rPr/>
+      </w:pPr>
+      <w:r>
+        <w:rPr>
+          <w:b w:val="1"/>
+          <w:rtl w:val="0"/>
+        </w:rPr>
+        <w:t xml:space="preserve">FR-18.4.2.</w:t>
+      </w:r>
+      <w:r>
+        <w:rPr>
+          <w:rtl w:val="0"/>
+        </w:rPr>
+        <w:t xml:space="preserve"> Система должна предоставлять администратору возможность просмотреть историю изменений записи.</w:t>
+      </w:r>
+    </w:p>
+    <w:p>
+      <w:pPr>
+        <w:rPr/>
+      </w:pPr>
+      <w:r>
+        <w:rPr>
+          <w:b w:val="1"/>
+          <w:rtl w:val="0"/>
+        </w:rPr>
+        <w:t xml:space="preserve">FR-18.5.</w:t>
+      </w:r>
+      <w:r>
+        <w:rPr>
+          <w:rtl w:val="0"/>
+        </w:rPr>
+        <w:t xml:space="preserve"> У администратора должна быть возможность искать запись по названию.</w:t>
+      </w:r>
+    </w:p>
+    <w:p>
+      <w:pPr>
+        <w:rPr/>
+      </w:pPr>
+      <w:r>
+        <w:rPr>
+          <w:rtl w:val="0"/>
+        </w:rPr>
+      </w:r>
+    </w:p>
+    <w:p>
+      <w:pPr>
+        <w:pStyle w:val="Heading3"/>
+        <w:rPr/>
+      </w:pPr>
+      <w:bookmarkStart w:colFirst="0" w:colLast="0" w:name="_4ieq0w80e8ge" w:id="27"/>
+      <w:bookmarkEnd w:id="27"/>
+      <w:r>
+        <w:rPr>
+          <w:rtl w:val="0"/>
+        </w:rPr>
+        <w:t xml:space="preserve">3.2.2 Работа с пользователями</w:t>
+      </w:r>
+    </w:p>
+    <w:p>
+      <w:pPr>
+        <w:pStyle w:val="Heading4"/>
+        <w:rPr/>
+      </w:pPr>
+      <w:bookmarkStart w:colFirst="0" w:colLast="0" w:name="_z6kjxmcd4uzn" w:id="28"/>
+      <w:bookmarkEnd w:id="28"/>
+      <w:r>
+        <w:rPr>
+          <w:rtl w:val="0"/>
+        </w:rPr>
+        <w:t xml:space="preserve">3.2.2.1 Пользователи</w:t>
+      </w:r>
+    </w:p>
+    <w:p>
+      <w:pPr>
+        <w:rPr/>
+      </w:pPr>
+      <w:r>
+        <w:rPr>
+          <w:b w:val="1"/>
+          <w:rtl w:val="0"/>
+        </w:rPr>
+        <w:t xml:space="preserve">FR-19.1.</w:t>
+      </w:r>
+      <w:r>
+        <w:rPr>
+          <w:rtl w:val="0"/>
+        </w:rPr>
+        <w:t xml:space="preserve"> Система должна предоставлять администратору доступ к странице списка пользователей.</w:t>
+      </w:r>
+    </w:p>
+    <w:p>
+      <w:pPr>
+        <w:rPr/>
+      </w:pPr>
+      <w:r>
+        <w:rPr>
+          <w:b w:val="1"/>
+          <w:rtl w:val="0"/>
+        </w:rPr>
+        <w:t xml:space="preserve">FR-19.2.</w:t>
+      </w:r>
+      <w:r>
+        <w:rPr>
+          <w:rtl w:val="0"/>
+        </w:rPr>
+        <w:t xml:space="preserve"> О каждом из участников должна быть представлена следующая информация: адрес электронной почты, имя, наличие статуса администратора.</w:t>
+      </w:r>
+    </w:p>
+    <w:p>
+      <w:pPr>
+        <w:rPr/>
+      </w:pPr>
+      <w:r>
+        <w:rPr>
+          <w:b w:val="1"/>
+          <w:rtl w:val="0"/>
+        </w:rPr>
+        <w:t xml:space="preserve">FR-19.2.1.</w:t>
+      </w:r>
+      <w:r>
+        <w:rPr>
+          <w:rtl w:val="0"/>
+        </w:rPr>
+        <w:t xml:space="preserve"> При нажатии на адрес почты участника администратор должен переходить на страницу пользователя. </w:t>
+      </w:r>
+    </w:p>
+    <w:p>
+      <w:pPr>
+        <w:rPr/>
+      </w:pPr>
+      <w:r>
+        <w:rPr>
+          <w:b w:val="1"/>
+          <w:rtl w:val="0"/>
+        </w:rPr>
+        <w:t xml:space="preserve">FR-19.3.</w:t>
+      </w:r>
+      <w:r>
+        <w:rPr>
+          <w:rtl w:val="0"/>
+        </w:rPr>
+        <w:t xml:space="preserve"> Администратор должен иметь возможность создавать, изменять и удалять пользователей.</w:t>
+      </w:r>
+    </w:p>
+    <w:p>
+      <w:pPr>
+        <w:rPr/>
+      </w:pPr>
+      <w:r>
+        <w:rPr>
+          <w:b w:val="1"/>
+          <w:rtl w:val="0"/>
+        </w:rPr>
+        <w:t xml:space="preserve">FR-19.3.1.</w:t>
+      </w:r>
+      <w:r>
+        <w:rPr>
+          <w:rtl w:val="0"/>
+        </w:rPr>
+        <w:t xml:space="preserve"> При создании или изменении пользователя администратор должен ввести следующую информацию о нем: адрес почты, имя, наличие статуса персонала и/или суперпользователя, список прав пользователя, принадлежность пользователя к группе. </w:t>
+      </w:r>
+    </w:p>
+    <w:p>
+      <w:pPr>
+        <w:rPr/>
+      </w:pPr>
+      <w:r>
+        <w:rPr>
+          <w:b w:val="1"/>
+          <w:rtl w:val="0"/>
+        </w:rPr>
+        <w:t xml:space="preserve">FR-19.3.2.</w:t>
+      </w:r>
+      <w:r>
+        <w:rPr>
+          <w:rtl w:val="0"/>
+        </w:rPr>
+        <w:t xml:space="preserve"> Система должна предоставлять администратору возможность просмотреть историю изменений пользователя.</w:t>
+      </w:r>
+    </w:p>
+    <w:p>
+      <w:pPr>
+        <w:rPr/>
+      </w:pPr>
+      <w:r>
+        <w:rPr>
+          <w:b w:val="1"/>
+          <w:rtl w:val="0"/>
+        </w:rPr>
+        <w:t xml:space="preserve">FR-19.4.</w:t>
+      </w:r>
+      <w:r>
+        <w:rPr>
+          <w:rtl w:val="0"/>
+        </w:rPr>
+        <w:t xml:space="preserve"> У администратора должна быть возможность искать пользователей по имени или почте.</w:t>
+      </w:r>
+    </w:p>
+    <w:p>
+      <w:pPr>
+        <w:rPr/>
+      </w:pPr>
+      <w:r>
+        <w:rPr>
+          <w:b w:val="1"/>
+          <w:rtl w:val="0"/>
+        </w:rPr>
+        <w:t xml:space="preserve">FR-19.5.</w:t>
+      </w:r>
+      <w:r>
+        <w:rPr>
+          <w:rtl w:val="0"/>
+        </w:rPr>
+        <w:t xml:space="preserve"> У администратора должна быть возможность фильтровать пользователей по статусу или принадлежности к группе.</w:t>
+      </w:r>
+    </w:p>
+    <w:p>
+      <w:pPr>
+        <w:rPr/>
+      </w:pPr>
+      <w:r>
+        <w:rPr>
+          <w:rtl w:val="0"/>
+        </w:rPr>
+      </w:r>
+    </w:p>
+    <w:p>
+      <w:pPr>
+        <w:rPr/>
+      </w:pPr>
+      <w:r>
+        <w:rPr>
+          <w:rtl w:val="0"/>
+        </w:rPr>
+      </w:r>
+    </w:p>
+    <w:p>
+      <w:pPr>
+        <w:pStyle w:val="Heading4"/>
+        <w:rPr/>
+      </w:pPr>
+      <w:bookmarkStart w:colFirst="0" w:colLast="0" w:name="_3hwwjjfpva6a" w:id="29"/>
+      <w:bookmarkEnd w:id="29"/>
+      <w:r>
+        <w:rPr>
+          <w:rtl w:val="0"/>
+        </w:rPr>
+        <w:t xml:space="preserve">3.2.2.1 Группы</w:t>
+      </w:r>
+    </w:p>
+    <w:p>
+      <w:pPr>
+        <w:rPr/>
+      </w:pPr>
+      <w:r>
+        <w:rPr>
+          <w:b w:val="1"/>
+          <w:rtl w:val="0"/>
+        </w:rPr>
+        <w:t xml:space="preserve">FR-20.1.</w:t>
+      </w:r>
+      <w:r>
+        <w:rPr>
+          <w:rtl w:val="0"/>
+        </w:rPr>
+        <w:t xml:space="preserve"> Система должна предоставлять администратору доступ к странице списка групп пользователей.</w:t>
+      </w:r>
+    </w:p>
+    <w:p>
+      <w:pPr>
+        <w:rPr/>
+      </w:pPr>
+      <w:r>
+        <w:rPr>
+          <w:b w:val="1"/>
+          <w:rtl w:val="0"/>
+        </w:rPr>
+        <w:t xml:space="preserve">FR-20.2.</w:t>
+      </w:r>
+      <w:r>
+        <w:rPr>
+          <w:rtl w:val="0"/>
+        </w:rPr>
+        <w:t xml:space="preserve"> При нажатии на название группы администратор должен переходить на страницу группы. </w:t>
+      </w:r>
+    </w:p>
+    <w:p>
+      <w:pPr>
+        <w:rPr/>
+      </w:pPr>
+      <w:r>
+        <w:rPr>
+          <w:b w:val="1"/>
+          <w:rtl w:val="0"/>
+        </w:rPr>
+        <w:t xml:space="preserve">FR-20.3.</w:t>
+      </w:r>
+      <w:r>
+        <w:rPr>
+          <w:rtl w:val="0"/>
+        </w:rPr>
+        <w:t xml:space="preserve"> Администратор должен иметь возможность создавать, изменять и удалять группы.</w:t>
+      </w:r>
+    </w:p>
+    <w:p>
+      <w:pPr>
+        <w:rPr/>
+      </w:pPr>
+      <w:r>
+        <w:rPr>
+          <w:b w:val="1"/>
+          <w:rtl w:val="0"/>
+        </w:rPr>
+        <w:t xml:space="preserve">FR-20.3.1.</w:t>
+      </w:r>
+      <w:r>
+        <w:rPr>
+          <w:rtl w:val="0"/>
+        </w:rPr>
+        <w:t xml:space="preserve"> При создании или изменении группы администратор должен ввести следующую информацию о ней: название группы, список прав пользователей, принадлежащих к группе. </w:t>
+      </w:r>
+    </w:p>
+    <w:p>
+      <w:pPr>
+        <w:rPr/>
+      </w:pPr>
+      <w:r>
+        <w:rPr>
+          <w:b w:val="1"/>
+          <w:rtl w:val="0"/>
+        </w:rPr>
+        <w:t xml:space="preserve">FR-20.3.2.</w:t>
+      </w:r>
+      <w:r>
+        <w:rPr>
+          <w:rtl w:val="0"/>
+        </w:rPr>
+        <w:t xml:space="preserve"> Система должна предоставлять администратору возможность просмотреть историю изменений группы.</w:t>
+      </w:r>
+    </w:p>
+    <w:p>
+      <w:pPr>
+        <w:rPr/>
+      </w:pPr>
+      <w:r>
+        <w:rPr>
+          <w:b w:val="1"/>
+          <w:rtl w:val="0"/>
+        </w:rPr>
+        <w:t xml:space="preserve">FR-20.4.</w:t>
+      </w:r>
+      <w:r>
+        <w:rPr>
+          <w:rtl w:val="0"/>
+        </w:rPr>
+        <w:t xml:space="preserve"> У администратора должна быть возможность искать группы по названию.</w:t>
+      </w:r>
       <w:r>
         <w:rPr>
           <w:rtl w:val="0"/>
@@ -2346,6 +4010,38 @@
     </w:p>
     <w:p>
       <w:pPr>
+        <w:pStyle w:val="Heading3"/>
+        <w:rPr/>
+      </w:pPr>
+      <w:bookmarkStart w:colFirst="0" w:colLast="0" w:name="_x71pyy4g55it" w:id="30"/>
+      <w:bookmarkEnd w:id="30"/>
+      <w:r>
+        <w:rPr>
+          <w:rtl w:val="0"/>
+        </w:rPr>
+        <w:t xml:space="preserve">3.2.3 Справка</w:t>
+      </w:r>
+    </w:p>
+    <w:p>
+      <w:pPr>
+        <w:rPr/>
+      </w:pPr>
+      <w:r>
+        <w:rPr>
+          <w:b w:val="1"/>
+          <w:rtl w:val="0"/>
+        </w:rPr>
+        <w:t xml:space="preserve">FR-21.</w:t>
+      </w:r>
+      <w:r>
+        <w:rPr>
+          <w:rtl w:val="0"/>
+        </w:rPr>
+        <w:t xml:space="preserve"> Администратор должен иметь возможность скачать документацию с руководством по работе с системой, находясь на любой из страниц административной части системы.</w:t>
+      </w:r>
+    </w:p>
+    <w:p>
+      <w:pPr>
         <w:rPr/>
       </w:pPr>
       <w:r>
@@ -2389,8 +4085,8 @@
         <w:pStyle w:val="Heading1"/>
         <w:rPr/>
       </w:pPr>
-      <w:bookmarkStart w:colFirst="0" w:colLast="0" w:name="_lmmcpbf5sfpn" w:id="20"/>
-      <w:bookmarkEnd w:id="20"/>
+      <w:bookmarkStart w:colFirst="0" w:colLast="0" w:name="_lmmcpbf5sfpn" w:id="31"/>
+      <w:bookmarkEnd w:id="31"/>
       <w:r>
         <w:rPr>
           <w:rtl w:val="0"/>
@@ -2496,20 +4192,7 @@
         <w:rPr>
           <w:rtl w:val="0"/>
         </w:rPr>
-        <w:t xml:space="preserve">Поддерживаемые браузеры: </w:t>
-      </w:r>
-      <w:r>
-        <w:rPr>
-          <w:highlight w:val="yellow"/>
-          <w:rtl w:val="0"/>
-        </w:rPr>
-        <w:t xml:space="preserve">надо понять</w:t>
-      </w:r>
-      <w:r>
-        <w:rPr>
-          <w:rtl w:val="0"/>
-        </w:rPr>
-        <w:t xml:space="preserve">. </w:t>
+        <w:t xml:space="preserve">Поддерживаемые браузеры: Google Chrome, Yandex Browser. </w:t>
       </w:r>
     </w:p>
     <w:p>
@@ -3078,13 +4761,11 @@
     <w:pPr>
       <w:keepNext w:val="1"/>
       <w:keepLines w:val="1"/>
-      <w:pageBreakBefore w:val="0"/>
-      <w:spacing w:after="80" w:before="280" w:lineRule="auto"/>
+      <w:spacing w:after="80" w:before="320" w:lineRule="auto"/>
     </w:pPr>
     <w:rPr>
-      <w:color w:val="666666"/>
-      <w:sz w:val="24"/>
-      <w:szCs w:val="24"/>
+      <w:sz w:val="28"/>
+      <w:szCs w:val="28"/>
     </w:rPr>
   </w:style>
   <w:style w:type="paragraph" w:styleId="Heading5">

--- a/documents/side files/requirements.docx
+++ b/documents/side files/requirements.docx
@@ -66,8 +66,6 @@
                 <w:rtl w:val="0"/>
               </w:rPr>
               <w:t xml:space="preserve">1. Введение</w:t>
-              <w:tab/>
-              <w:t xml:space="preserve">2</w:t>
             </w:r>
           </w:hyperlink>
           <w:r>
@@ -106,8 +104,6 @@
                 <w:rtl w:val="0"/>
               </w:rPr>
               <w:t xml:space="preserve">1.1 Назначение</w:t>
-              <w:tab/>
-              <w:t xml:space="preserve">2</w:t>
             </w:r>
           </w:hyperlink>
           <w:r>
@@ -146,8 +142,6 @@
                 <w:rtl w:val="0"/>
               </w:rPr>
               <w:t xml:space="preserve">1.2 Предполагаемая аудитория и рекомендации к прочтению</w:t>
-              <w:tab/>
-              <w:t xml:space="preserve">2</w:t>
             </w:r>
           </w:hyperlink>
           <w:r>
@@ -186,8 +180,6 @@
                 <w:rtl w:val="0"/>
               </w:rPr>
               <w:t xml:space="preserve">1.3 Ссылки</w:t>
-              <w:tab/>
-              <w:t xml:space="preserve">2</w:t>
             </w:r>
           </w:hyperlink>
           <w:r>
@@ -226,8 +218,6 @@
                 <w:rtl w:val="0"/>
               </w:rPr>
               <w:t xml:space="preserve">2. Общее описание</w:t>
-              <w:tab/>
-              <w:t xml:space="preserve">2</w:t>
             </w:r>
           </w:hyperlink>
           <w:r>
@@ -266,8 +256,6 @@
                 <w:rtl w:val="0"/>
               </w:rPr>
               <w:t xml:space="preserve">2.1 Классы и характеристики пользователей</w:t>
-              <w:tab/>
-              <w:t xml:space="preserve">2</w:t>
             </w:r>
           </w:hyperlink>
           <w:r>
@@ -306,8 +294,6 @@
                 <w:rtl w:val="0"/>
               </w:rPr>
               <w:t xml:space="preserve">2.2 Функциональность продукта</w:t>
-              <w:tab/>
-              <w:t xml:space="preserve">3</w:t>
             </w:r>
           </w:hyperlink>
           <w:r>
@@ -346,8 +332,6 @@
                 <w:rtl w:val="0"/>
               </w:rPr>
               <w:t xml:space="preserve">2.3 Среда функционирования продукта</w:t>
-              <w:tab/>
-              <w:t xml:space="preserve">3</w:t>
             </w:r>
           </w:hyperlink>
           <w:r>
@@ -386,8 +370,6 @@
                 <w:rtl w:val="0"/>
               </w:rPr>
               <w:t xml:space="preserve">2.4 Ограничения при проектировании и разработке</w:t>
-              <w:tab/>
-              <w:t xml:space="preserve">3</w:t>
             </w:r>
           </w:hyperlink>
           <w:r>
@@ -426,8 +408,6 @@
                 <w:rtl w:val="0"/>
               </w:rPr>
               <w:t xml:space="preserve">2.5 Пользовательская документация</w:t>
-              <w:tab/>
-              <w:t xml:space="preserve">3</w:t>
             </w:r>
           </w:hyperlink>
           <w:r>
@@ -466,8 +446,6 @@
                 <w:rtl w:val="0"/>
               </w:rPr>
               <w:t xml:space="preserve">3. Функциональность системы</w:t>
-              <w:tab/>
-              <w:t xml:space="preserve">4</w:t>
             </w:r>
           </w:hyperlink>
           <w:r>
@@ -506,8 +484,6 @@
                 <w:rtl w:val="0"/>
               </w:rPr>
               <w:t xml:space="preserve">3.1 Функционал участников</w:t>
-              <w:tab/>
-              <w:t xml:space="preserve">4</w:t>
             </w:r>
           </w:hyperlink>
           <w:r>
@@ -546,8 +522,6 @@
                 <w:rtl w:val="0"/>
               </w:rPr>
               <w:t xml:space="preserve">3.2 Функционал администраторов</w:t>
-              <w:tab/>
-              <w:t xml:space="preserve">11</w:t>
             </w:r>
           </w:hyperlink>
           <w:r>
@@ -586,8 +560,6 @@
                 <w:rtl w:val="0"/>
               </w:rPr>
               <w:t xml:space="preserve">4. Требования к внешним интерфейсам</w:t>
-              <w:tab/>
-              <w:t xml:space="preserve">16</w:t>
             </w:r>
           </w:hyperlink>
           <w:r>
@@ -626,8 +598,6 @@
                 <w:rtl w:val="0"/>
               </w:rPr>
               <w:t xml:space="preserve">4.1 Пользовательские интерфейсы</w:t>
-              <w:tab/>
-              <w:t xml:space="preserve">16</w:t>
             </w:r>
           </w:hyperlink>
           <w:r>
@@ -666,8 +636,6 @@
                 <w:rtl w:val="0"/>
               </w:rPr>
               <w:t xml:space="preserve">4.2 Программные интерфейсы</w:t>
-              <w:tab/>
-              <w:t xml:space="preserve">16</w:t>
             </w:r>
           </w:hyperlink>
           <w:r>
@@ -706,8 +674,6 @@
                 <w:rtl w:val="0"/>
               </w:rPr>
               <w:t xml:space="preserve">4.3 Интерфейсы оборудования</w:t>
-              <w:tab/>
-              <w:t xml:space="preserve">16</w:t>
             </w:r>
           </w:hyperlink>
           <w:r>
@@ -746,8 +712,6 @@
                 <w:rtl w:val="0"/>
               </w:rPr>
               <w:t xml:space="preserve">4.3 Интерфейсы связи</w:t>
-              <w:tab/>
-              <w:t xml:space="preserve">17</w:t>
             </w:r>
           </w:hyperlink>
           <w:r>
@@ -786,8 +750,6 @@
                 <w:rtl w:val="0"/>
               </w:rPr>
               <w:t xml:space="preserve">5. Нефункциональные требования</w:t>
-              <w:tab/>
-              <w:t xml:space="preserve">17</w:t>
             </w:r>
           </w:hyperlink>
           <w:r>
@@ -826,8 +788,6 @@
                 <w:rtl w:val="0"/>
               </w:rPr>
               <w:t xml:space="preserve">6. Глоссарий</w:t>
-              <w:tab/>
-              <w:t xml:space="preserve">18</w:t>
             </w:r>
           </w:hyperlink>
           <w:r>
@@ -843,21 +803,6 @@
     </w:sdt>
     <w:p>
       <w:pPr>
-        <w:rPr/>
-        <w:sectPr>
-          <w:pgSz w:h="16834" w:w="11909" w:orient="portrait"/>
-          <w:pgMar w:bottom="1440" w:top="1440" w:left="1440" w:right="1440" w:header="720" w:footer="720"/>
-          <w:pgNumType w:start="1"/>
-        </w:sectPr>
-      </w:pPr>
-      <w:r>
-        <w:rPr>
-          <w:rtl w:val="0"/>
-        </w:rPr>
-      </w:r>
-    </w:p>
-    <w:p>
-      <w:pPr>
         <w:pStyle w:val="Heading1"/>
         <w:rPr/>
       </w:pPr>
@@ -1175,7 +1120,7 @@
         <w:rPr>
           <w:rtl w:val="0"/>
         </w:rPr>
-        <w:t xml:space="preserve">Организаторы должны иметь возможность создавать, изменять и удалять события, настраивать их расписания и лейблы, а также просматривать и редактировать записи на события.</w:t>
+        <w:t xml:space="preserve">Организаторы должны иметь возможность создавать, изменять и удалять события, настраивать их расписания и теги, а также просматривать и редактировать записи на события.</w:t>
       </w:r>
     </w:p>
     <w:p>
@@ -1213,15 +1158,12 @@
         <w:rPr>
           <w:rtl w:val="0"/>
         </w:rPr>
-        <w:t xml:space="preserve">Система должна быть размещена на сервере НИУ ВШЭ. </w:t>
-        <w:br w:type="textWrapping"/>
-      </w:r>
-      <w:r>
-        <w:rPr>
-          <w:i w:val="1"/>
-          <w:rtl w:val="0"/>
-        </w:rPr>
-        <w:t xml:space="preserve">Но пока непонятно, выйдет ли это на данном этапе, пока что деплоим на общедоступных серверах.</w:t>
+        <w:t xml:space="preserve">Система должна быть размещена на сервере НИУ ВШЭ. Тестовый деплой нужно разместить на общедоступном сервере.</w:t>
+      </w:r>
+      <w:r>
+        <w:rPr>
+          <w:rtl w:val="0"/>
+        </w:rPr>
       </w:r>
     </w:p>
     <w:p>
@@ -1301,7 +1243,7 @@
         <w:rPr>
           <w:rtl w:val="0"/>
         </w:rPr>
-        <w:t xml:space="preserve">Онлайн-хранилище для репозитория: Github</w:t>
+        <w:t xml:space="preserve">Онлайн-хранилище для репозитория: GitHub</w:t>
       </w:r>
     </w:p>
     <w:p>
@@ -1402,7 +1344,7 @@
           <wp:inline distB="114300" distT="114300" distL="114300" distR="114300">
             <wp:extent cx="5731200" cy="3467100"/>
             <wp:effectExtent b="0" l="0" r="0" t="0"/>
-            <wp:docPr id="3" name="image1.png"/>
+            <wp:docPr id="2" name="image1.png"/>
             <a:graphic>
               <a:graphicData uri="http://schemas.openxmlformats.org/drawingml/2006/picture">
                 <pic:pic>
@@ -2549,7 +2491,7 @@
         <w:rPr>
           <w:rtl w:val="0"/>
         </w:rPr>
-        <w:t xml:space="preserve">Около каждого из мероприятий есть кнопка скачивания QR-кода, по которому можно посетить мероприятие. </w:t>
+        <w:t xml:space="preserve">Пользователь может скачивать QR-коды, по которым можно посетить мероприятия. </w:t>
       </w:r>
     </w:p>
     <w:p>
@@ -2567,7 +2509,7 @@
         <w:rPr>
           <w:rtl w:val="0"/>
         </w:rPr>
-        <w:t xml:space="preserve">Около каждого из мероприятий есть кнопка скачивания расписания в формате pdf.</w:t>
+        <w:t xml:space="preserve">Пользователь может скачивать свое расписание в формате pdf.</w:t>
       </w:r>
     </w:p>
     <w:p>
@@ -2603,7 +2545,7 @@
         <w:rPr>
           <w:rtl w:val="0"/>
         </w:rPr>
-        <w:t xml:space="preserve">Около каждого из мероприятий есть кнопка удаления расписания.</w:t>
+        <w:t xml:space="preserve">Пользователь может удалить свое расписание.</w:t>
       </w:r>
     </w:p>
     <w:p>
@@ -2657,7 +2599,7 @@
         <w:rPr>
           <w:rtl w:val="0"/>
         </w:rPr>
-        <w:t xml:space="preserve"> Около каждого из прошедших событий есть кнопка, при нажатии на которую происходит скачивание сертификата в формате pdf.</w:t>
+        <w:t xml:space="preserve"> Пользователь может скачать сертификат о посещении любого из прошедших событий в формате pdf.</w:t>
       </w:r>
     </w:p>
     <w:p>
@@ -2707,7 +2649,7 @@
         <w:rPr>
           <w:rtl w:val="0"/>
         </w:rPr>
-        <w:t xml:space="preserve"> Пользователь может фильтровать события с помощью соответствующих им лейблов аудитории и тематики.</w:t>
+        <w:t xml:space="preserve"> Пользователь может фильтровать события с помощью соответствующих им тегов аудитории и тематики.</w:t>
       </w:r>
     </w:p>
     <w:p>
@@ -3091,7 +3033,7 @@
         <w:rPr>
           <w:rtl w:val="0"/>
         </w:rPr>
-        <w:t xml:space="preserve">На каждом из экранов ошибок должна быть кнопка возвращения к предыдущей странице.</w:t>
+        <w:t xml:space="preserve">На каждом из экранов ошибок должна быть кнопка возвращения в систему.</w:t>
       </w:r>
     </w:p>
     <w:p>
@@ -3207,7 +3149,7 @@
         <w:rPr>
           <w:rtl w:val="0"/>
         </w:rPr>
-        <w:t xml:space="preserve">При работе с системой регистрации администратор (организатор) взаимодействует с такими сущностями, как События, Мероприятия, Лейблы, Лейблмапы, Участники и Записи. Подробнее об этих сущностях можно прочитать в Глоссарии. </w:t>
+        <w:t xml:space="preserve">При работе с системой регистрации администратор (организатор) взаимодействует с такими сущностями, как События, Элементы расписания, Теги, Теги событий, Участники и Записи. Подробнее об этих сущностях можно прочитать в Глоссарии. </w:t>
       </w:r>
     </w:p>
     <w:p>
@@ -3438,7 +3380,7 @@
         <w:rPr>
           <w:rtl w:val="0"/>
         </w:rPr>
-        <w:t xml:space="preserve">3.2.1.2 Расписание</w:t>
+        <w:t xml:space="preserve">3.2.1.2 Элементы расписания</w:t>
       </w:r>
     </w:p>
     <w:p>
@@ -3456,7 +3398,7 @@
         <w:rPr>
           <w:rtl w:val="0"/>
         </w:rPr>
-        <w:t xml:space="preserve"> Система должна предоставлять администратору доступ к странице списка мероприятий.</w:t>
+        <w:t xml:space="preserve"> Система должна предоставлять администратору доступ к странице списка элементов расписания.</w:t>
       </w:r>
     </w:p>
     <w:p>
@@ -3474,7 +3416,7 @@
         <w:rPr>
           <w:rtl w:val="0"/>
         </w:rPr>
-        <w:t xml:space="preserve"> О каждом событии из списка должна быть представлена следующая информация: название, событие, к которому относится мероприятие, дата проведения, категория, место проведения, ведущий, количество свободных мест, количество записей на мероприятие.</w:t>
+        <w:t xml:space="preserve"> О каждом элементе расписания (мероприятии) из списка должна быть представлена следующая информация: название, событие, к которому относится мероприятие, дата проведения, категория, место проведения, ведущий, количество занятых мест, количество записей на мероприятие.</w:t>
       </w:r>
     </w:p>
     <w:p>
@@ -3492,7 +3434,7 @@
         <w:rPr>
           <w:rtl w:val="0"/>
         </w:rPr>
-        <w:t xml:space="preserve"> При нажатии на название мероприятия администратор должен переходить на страницу мероприятия. </w:t>
+        <w:t xml:space="preserve"> При нажатии на название мероприятия администратор должен переходить на страницу редактирования мероприятия. </w:t>
       </w:r>
     </w:p>
     <w:p>
@@ -3528,7 +3470,7 @@
         <w:rPr>
           <w:rtl w:val="0"/>
         </w:rPr>
-        <w:t xml:space="preserve"> У администратора должна быть возможность фильтровать мероприятия по событиям, к которым они относятся, дате, категории и повторяемости.</w:t>
+        <w:t xml:space="preserve"> У администратора должна быть возможность фильтровать элементы расписания по событиям, к которым они относятся, дате, категории и повторяемости.</w:t>
       </w:r>
     </w:p>
     <w:p>
@@ -3650,7 +3592,7 @@
         <w:rPr>
           <w:rtl w:val="0"/>
         </w:rPr>
-        <w:t xml:space="preserve">3.2.1.3 Лейблы</w:t>
+        <w:t xml:space="preserve">3.2.1.3 Теги</w:t>
       </w:r>
     </w:p>
     <w:p>
@@ -3668,7 +3610,7 @@
         <w:rPr>
           <w:rtl w:val="0"/>
         </w:rPr>
-        <w:t xml:space="preserve"> Система должна предоставлять администратору доступ к странице списка лейблов.</w:t>
+        <w:t xml:space="preserve"> Система должна предоставлять администратору доступ к странице списка тегов.</w:t>
       </w:r>
     </w:p>
     <w:p>
@@ -3704,7 +3646,7 @@
         <w:rPr>
           <w:rtl w:val="0"/>
         </w:rPr>
-        <w:t xml:space="preserve"> При нажатии на название лейбла администратор должен переходить на страницу лейбла. </w:t>
+        <w:t xml:space="preserve"> При нажатии на название тега администратор должен переходить на страницу редактирования тега. </w:t>
       </w:r>
     </w:p>
     <w:p>
@@ -3722,7 +3664,7 @@
         <w:rPr>
           <w:rtl w:val="0"/>
         </w:rPr>
-        <w:t xml:space="preserve"> При нажатии на количество событий с лейблом администратор должен переходить к списку этих событий.</w:t>
+        <w:t xml:space="preserve"> При нажатии на количество событий с тегом администратор должен переходить к списку этих событий.</w:t>
       </w:r>
     </w:p>
     <w:p>
@@ -3740,7 +3682,7 @@
         <w:rPr>
           <w:rtl w:val="0"/>
         </w:rPr>
-        <w:t xml:space="preserve"> У администратора должна быть возможность фильтровать лейблы по типу.</w:t>
+        <w:t xml:space="preserve"> У администратора должна быть возможность фильтровать теги по типу.</w:t>
       </w:r>
     </w:p>
     <w:p>
@@ -3758,7 +3700,7 @@
         <w:rPr>
           <w:rtl w:val="0"/>
         </w:rPr>
-        <w:t xml:space="preserve"> Администратор должен иметь возможность создавать, изменять и удалять лейблы.</w:t>
+        <w:t xml:space="preserve"> Администратор должен иметь возможность создавать, изменять и удалять теги.</w:t>
       </w:r>
     </w:p>
     <w:p>
@@ -3776,7 +3718,7 @@
         <w:rPr>
           <w:rtl w:val="0"/>
         </w:rPr>
-        <w:t xml:space="preserve"> При создании или изменении лейбла администратор должен ввести следующую информацию о лейбле: название и тип.</w:t>
+        <w:t xml:space="preserve"> При создании или изменении тега администратор должен ввести следующую информацию о теге: название и тип.</w:t>
       </w:r>
     </w:p>
     <w:p>
@@ -3794,7 +3736,7 @@
         <w:rPr>
           <w:rtl w:val="0"/>
         </w:rPr>
-        <w:t xml:space="preserve"> Система должна предоставлять администратору возможность просмотреть историю изменений лейбла.</w:t>
+        <w:t xml:space="preserve"> Система должна предоставлять администратору возможность просмотреть историю изменений тега.</w:t>
       </w:r>
     </w:p>
     <w:p>
@@ -3812,7 +3754,7 @@
         <w:rPr>
           <w:rtl w:val="0"/>
         </w:rPr>
-        <w:t xml:space="preserve"> У администратора должна быть возможность искать лейблы по названию.</w:t>
+        <w:t xml:space="preserve"> У администратора должна быть возможность искать теги по названию.</w:t>
       </w:r>
     </w:p>
     <w:p>
@@ -3826,7 +3768,7 @@
         <w:rPr>
           <w:rtl w:val="0"/>
         </w:rPr>
-        <w:t xml:space="preserve">3.2.1.4 Лейблмап</w:t>
+        <w:t xml:space="preserve">3.2.1.4 Теги событий</w:t>
       </w:r>
     </w:p>
     <w:p>
@@ -3844,7 +3786,7 @@
         <w:rPr>
           <w:rtl w:val="0"/>
         </w:rPr>
-        <w:t xml:space="preserve"> Система должна предоставлять администратору доступ к странице списка лейбмапов.</w:t>
+        <w:t xml:space="preserve"> Система должна предоставлять администратору доступ к странице списка тегов событий.</w:t>
       </w:r>
     </w:p>
     <w:p>
@@ -3862,7 +3804,7 @@
         <w:rPr>
           <w:rtl w:val="0"/>
         </w:rPr>
-        <w:t xml:space="preserve"> Лейблмап должен представлять собой связку лейбл-событие. Это сочетание должно быть уникальным.</w:t>
+        <w:t xml:space="preserve"> Теги событий должны представлять собой связку тег-событие. Это сочетание должно быть уникальным.</w:t>
       </w:r>
     </w:p>
     <w:p>
@@ -3880,7 +3822,7 @@
         <w:rPr>
           <w:rtl w:val="0"/>
         </w:rPr>
-        <w:t xml:space="preserve"> При нажатии на лейблмап администратор должен переходить на страницу лейблмапа. </w:t>
+        <w:t xml:space="preserve"> При нажатии на тег события администратор должен переходить на страницу изменения тега события. </w:t>
       </w:r>
     </w:p>
     <w:p>
@@ -3898,7 +3840,7 @@
         <w:rPr>
           <w:rtl w:val="0"/>
         </w:rPr>
-        <w:t xml:space="preserve"> У администратора должна быть возможность фильтровать лейблмапы по типу и событию.</w:t>
+        <w:t xml:space="preserve"> У администратора должна быть возможность фильтровать теги событий по типу и событию.</w:t>
       </w:r>
     </w:p>
     <w:p>
@@ -3916,7 +3858,7 @@
         <w:rPr>
           <w:rtl w:val="0"/>
         </w:rPr>
-        <w:t xml:space="preserve"> Администратор должен иметь возможность создавать, изменять и удалять лейблмапы.</w:t>
+        <w:t xml:space="preserve"> Администратор должен иметь возможность создавать, изменять и удалять теги событий.</w:t>
       </w:r>
     </w:p>
     <w:p>
@@ -3934,7 +3876,7 @@
         <w:rPr>
           <w:rtl w:val="0"/>
         </w:rPr>
-        <w:t xml:space="preserve"> При создании или изменении лейблмапа администратор должен ввести следующую информацию о лейблмапе: лейбл и событие.</w:t>
+        <w:t xml:space="preserve"> При создании или изменении тегов событий администратор должен ввести следующую информацию о теге события: тег и событие.</w:t>
       </w:r>
     </w:p>
     <w:p>
@@ -3952,7 +3894,7 @@
         <w:rPr>
           <w:rtl w:val="0"/>
         </w:rPr>
-        <w:t xml:space="preserve"> Система должна предоставлять администратору возможность просмотреть историю изменений лейблмапа.</w:t>
+        <w:t xml:space="preserve"> Система должна предоставлять администратору возможность просмотреть историю изменений тега события.</w:t>
       </w:r>
     </w:p>
     <w:p>
@@ -3970,7 +3912,7 @@
         <w:rPr>
           <w:rtl w:val="0"/>
         </w:rPr>
-        <w:t xml:space="preserve"> У администратора должна быть возможность искать лейблмап по названию.</w:t>
+        <w:t xml:space="preserve"> У администратора должна быть возможность искать тег события по названию.</w:t>
       </w:r>
     </w:p>
     <w:p>
@@ -4226,7 +4168,7 @@
           <w:b w:val="1"/>
           <w:rtl w:val="0"/>
         </w:rPr>
-        <w:t xml:space="preserve">FR-18.2.1.</w:t>
+        <w:t xml:space="preserve">FR-18.2.2.</w:t>
       </w:r>
       <w:r>
         <w:rPr>
@@ -4386,7 +4328,7 @@
         <w:rPr>
           <w:rtl w:val="0"/>
         </w:rPr>
-        <w:t xml:space="preserve"> О каждом из участников должна быть представлена следующая информация: адрес электронной почты, имя, наличие статуса администратора.</w:t>
+        <w:t xml:space="preserve"> О каждом из пользователей должна быть представлена следующая информация: логин, адрес электронной почты, имя, наличие статуса администратора.</w:t>
       </w:r>
     </w:p>
     <w:p>
@@ -4404,7 +4346,7 @@
         <w:rPr>
           <w:rtl w:val="0"/>
         </w:rPr>
-        <w:t xml:space="preserve"> При нажатии на адрес почты участника администратор должен переходить на страницу пользователя. </w:t>
+        <w:t xml:space="preserve"> При нажатии на логин пользователя администратор должен переходить на страницу редактирования пользователя. </w:t>
       </w:r>
     </w:p>
     <w:p>
@@ -4544,7 +4486,7 @@
         <w:rPr>
           <w:rtl w:val="0"/>
         </w:rPr>
-        <w:t xml:space="preserve"> При нажатии на название группы администратор должен переходить на страницу группы. </w:t>
+        <w:t xml:space="preserve"> При нажатии на название группы администратор должен переходить на страницу изменения группы. </w:t>
       </w:r>
     </w:p>
     <w:p>
@@ -4739,9 +4681,9 @@
         <w:rPr/>
         <w:drawing>
           <wp:inline distB="114300" distT="114300" distL="114300" distR="114300">
-            <wp:extent cx="5731200" cy="2108200"/>
+            <wp:extent cx="6558146" cy="2670651"/>
             <wp:effectExtent b="0" l="0" r="0" t="0"/>
-            <wp:docPr id="1" name="image2.png"/>
+            <wp:docPr id="3" name="image2.png"/>
             <a:graphic>
               <a:graphicData uri="http://schemas.openxmlformats.org/drawingml/2006/picture">
                 <pic:pic>
@@ -4759,7 +4701,7 @@
                   <pic:spPr>
                     <a:xfrm>
                       <a:off x="0" y="0"/>
-                      <a:ext cx="5731200" cy="2108200"/>
+                      <a:ext cx="6558146" cy="2670651"/>
                     </a:xfrm>
                     <a:prstGeom prst="rect"/>
                     <a:ln/>
@@ -4778,6 +4720,16 @@
     </w:p>
     <w:p>
       <w:pPr>
+        <w:rPr/>
+      </w:pPr>
+      <w:r>
+        <w:rPr>
+          <w:rtl w:val="0"/>
+        </w:rPr>
+      </w:r>
+    </w:p>
+    <w:p>
+      <w:pPr>
         <w:pStyle w:val="Heading2"/>
         <w:rPr/>
       </w:pPr>
@@ -4836,7 +4788,7 @@
           <wp:inline distB="114300" distT="114300" distL="114300" distR="114300">
             <wp:extent cx="5731200" cy="2908300"/>
             <wp:effectExtent b="0" l="0" r="0" t="0"/>
-            <wp:docPr id="2" name="image3.png"/>
+            <wp:docPr id="1" name="image3.png"/>
             <a:graphic>
               <a:graphicData uri="http://schemas.openxmlformats.org/drawingml/2006/picture">
                 <pic:pic>
@@ -5109,7 +5061,7 @@
           <w:b w:val="1"/>
           <w:rtl w:val="0"/>
         </w:rPr>
-        <w:t xml:space="preserve">Мероприятие </w:t>
+        <w:t xml:space="preserve">Элемент расписания (Мероприятие) </w:t>
       </w:r>
       <w:r>
         <w:rPr>
@@ -5129,7 +5081,7 @@
           <w:i w:val="1"/>
           <w:rtl w:val="0"/>
         </w:rPr>
-        <w:t xml:space="preserve">Пример: мастер-класс по программированию на зимней школе ИМиКН; здесь зимняя школа - событие, мастер-класс - мероприятие</w:t>
+        <w:t xml:space="preserve">Пример: мастер-класс по программированию на зимней школе ИМиКН; здесь зимняя школа - событие, мастер-класс - элемент расписания, мероприятие</w:t>
       </w:r>
     </w:p>
     <w:p>
@@ -5153,13 +5105,13 @@
           <w:b w:val="1"/>
           <w:rtl w:val="0"/>
         </w:rPr>
-        <w:t xml:space="preserve">Лейбл </w:t>
-      </w:r>
-      <w:r>
-        <w:rPr>
-          <w:rtl w:val="0"/>
-        </w:rPr>
-        <w:t xml:space="preserve">- категория, к которой относится событие. Есть два типа лейблов: лейблы аудитории и лейблы тематики</w:t>
+        <w:t xml:space="preserve">Тег </w:t>
+      </w:r>
+      <w:r>
+        <w:rPr>
+          <w:rtl w:val="0"/>
+        </w:rPr>
+        <w:t xml:space="preserve">- категория, к которой относится событие. Есть два типа тегов: теги аудитории и теги тематики</w:t>
       </w:r>
     </w:p>
     <w:p>
@@ -5173,19 +5125,19 @@
           <w:i w:val="1"/>
           <w:rtl w:val="0"/>
         </w:rPr>
-        <w:t xml:space="preserve">Пример: лейблы аудитории - студенты, школьники; лейблы тематики: компьютерные науки, лингвистика, дизайн</w:t>
-      </w:r>
-    </w:p>
-    <w:p>
-      <w:pPr>
-        <w:rPr/>
-      </w:pPr>
-      <w:r>
-        <w:rPr>
-          <w:b w:val="1"/>
-          <w:rtl w:val="0"/>
-        </w:rPr>
-        <w:t xml:space="preserve">Лейблмап </w:t>
+        <w:t xml:space="preserve">Пример: теги аудитории - студенты, школьники; теги тематики: компьютерные науки, лингвистика, дизайн</w:t>
+      </w:r>
+    </w:p>
+    <w:p>
+      <w:pPr>
+        <w:rPr/>
+      </w:pPr>
+      <w:r>
+        <w:rPr>
+          <w:b w:val="1"/>
+          <w:rtl w:val="0"/>
+        </w:rPr>
+        <w:t xml:space="preserve">Тег события </w:t>
       </w:r>
       <w:r>
         <w:rPr>
@@ -5279,9 +5231,9 @@
       </w:r>
     </w:p>
     <w:sectPr>
-      <w:type w:val="nextPage"/>
       <w:pgSz w:h="16834" w:w="11909" w:orient="portrait"/>
       <w:pgMar w:bottom="1440" w:top="1440" w:left="1440" w:right="1440" w:header="720" w:footer="720"/>
+      <w:pgNumType w:start="1"/>
     </w:sectPr>
   </w:body>
 </w:document>
